--- a/Про сервис личных сообщений.docx
+++ b/Про сервис личных сообщений.docx
@@ -12,7 +12,6 @@
           <w:szCs w:val="28"/>
         </w:rPr>
       </w:pPr>
-      <w:bookmarkStart w:id="0" w:name="_GoBack"/>
       <w:r>
         <w:rPr>
           <w:b/>
@@ -23,7 +22,6 @@
         <w:t>ТЗ для Сервиса Личных Сообщений</w:t>
       </w:r>
     </w:p>
-    <w:bookmarkEnd w:id="0"/>
     <w:p>
       <w:pPr>
         <w:jc w:val="center"/>
@@ -74,15 +72,7 @@
           <w:sz w:val="20"/>
           <w:szCs w:val="20"/>
         </w:rPr>
-        <w:t>СЛС по русски или PMS at English - Private Message Service</w:t>
-      </w:r>
-      <w:r>
-        <w:rPr>
-          <w:rFonts w:hint="default"/>
-          <w:sz w:val="20"/>
-          <w:szCs w:val="20"/>
-        </w:rPr>
-        <w:t>)</w:t>
+        <w:t>СЛС по русски или PMS at English - Private Message Service)</w:t>
       </w:r>
       <w:r>
         <w:rPr>
@@ -140,23 +130,7 @@
           <w:sz w:val="20"/>
           <w:szCs w:val="20"/>
         </w:rPr>
-        <w:t xml:space="preserve">2) Каждый </w:t>
-      </w:r>
-      <w:r>
-        <w:rPr>
-          <w:rFonts w:hint="default"/>
-          <w:sz w:val="20"/>
-          <w:szCs w:val="20"/>
-        </w:rPr>
-        <w:t>пользователь</w:t>
-      </w:r>
-      <w:r>
-        <w:rPr>
-          <w:rFonts w:hint="default"/>
-          <w:sz w:val="20"/>
-          <w:szCs w:val="20"/>
-        </w:rPr>
-        <w:t xml:space="preserve"> может отправить сообщение любому другому пользователю. Вопрос многоадесной рассылки думаю обсудить попозже, для начала сделаем серсис типа “от одного к одному”, т.е. наш сервис на начальной стадии сможет отправлять сообщение от одного пользователя только к одному адресату.</w:t>
+        <w:t>2) Каждый пользователь может отправить сообщение любому другому пользователю. Вопрос многоадесной рассылки думаю обсудить попозже, для начала сделаем серсис типа “от одного к одному”, т.е. наш сервис на начальной стадии сможет отправлять сообщение от одного пользователя только к одному адресату.</w:t>
       </w:r>
     </w:p>
     <w:p>
@@ -173,39 +147,7 @@
           <w:sz w:val="20"/>
           <w:szCs w:val="20"/>
         </w:rPr>
-        <w:t xml:space="preserve">3) </w:t>
-      </w:r>
-      <w:r>
-        <w:rPr>
-          <w:rFonts w:hint="default"/>
-          <w:sz w:val="20"/>
-          <w:szCs w:val="20"/>
-        </w:rPr>
-        <w:t>Кажд</w:t>
-      </w:r>
-      <w:r>
-        <w:rPr>
-          <w:rFonts w:hint="default"/>
-          <w:sz w:val="20"/>
-          <w:szCs w:val="20"/>
-        </w:rPr>
-        <w:t>ое</w:t>
-      </w:r>
-      <w:r>
-        <w:rPr>
-          <w:rFonts w:hint="default"/>
-          <w:sz w:val="20"/>
-          <w:szCs w:val="20"/>
-        </w:rPr>
-        <w:t xml:space="preserve"> </w:t>
-      </w:r>
-      <w:r>
-        <w:rPr>
-          <w:rFonts w:hint="default"/>
-          <w:sz w:val="20"/>
-          <w:szCs w:val="20"/>
-        </w:rPr>
-        <w:t>сообщение доступно только двум пользователям - отправителю и получателю.</w:t>
+        <w:t>3) Каждое сообщение доступно только двум пользователям - отправителю и получателю.</w:t>
       </w:r>
     </w:p>
     <w:p>
@@ -222,23 +164,7 @@
           <w:sz w:val="20"/>
           <w:szCs w:val="20"/>
         </w:rPr>
-        <w:t xml:space="preserve">4) </w:t>
-      </w:r>
-      <w:r>
-        <w:rPr>
-          <w:rFonts w:hint="default"/>
-          <w:sz w:val="20"/>
-          <w:szCs w:val="20"/>
-        </w:rPr>
-        <w:t xml:space="preserve">Каждое </w:t>
-      </w:r>
-      <w:r>
-        <w:rPr>
-          <w:rFonts w:hint="default"/>
-          <w:sz w:val="20"/>
-          <w:szCs w:val="20"/>
-        </w:rPr>
-        <w:t>сообщение должно иметь статус ПРОЧИТАНО/НЕ ПРОЧИТАНО.</w:t>
+        <w:t>4) Каждое сообщение должно иметь статус ПРОЧИТАНО/НЕ ПРОЧИТАНО.</w:t>
       </w:r>
     </w:p>
     <w:p>
@@ -255,23 +181,7 @@
           <w:sz w:val="20"/>
           <w:szCs w:val="20"/>
         </w:rPr>
-        <w:t xml:space="preserve">5) </w:t>
-      </w:r>
-      <w:r>
-        <w:rPr>
-          <w:rFonts w:hint="default"/>
-          <w:sz w:val="20"/>
-          <w:szCs w:val="20"/>
-        </w:rPr>
-        <w:t>Каждое сообщение должно иметь</w:t>
-      </w:r>
-      <w:r>
-        <w:rPr>
-          <w:rFonts w:hint="default"/>
-          <w:sz w:val="20"/>
-          <w:szCs w:val="20"/>
-        </w:rPr>
-        <w:t xml:space="preserve"> дату создания и дату прочтения. Здесь дата также включает в себя время.</w:t>
+        <w:t>5) Каждое сообщение должно иметь дату создания и дату прочтения. Здесь дата также включает в себя время.</w:t>
       </w:r>
     </w:p>
     <w:p>
@@ -547,23 +457,7 @@
           <w:sz w:val="20"/>
           <w:szCs w:val="20"/>
         </w:rPr>
-        <w:t xml:space="preserve"> и</w:t>
-      </w:r>
-      <w:r>
-        <w:rPr>
-          <w:rFonts w:hint="default"/>
-          <w:sz w:val="20"/>
-          <w:szCs w:val="20"/>
-        </w:rPr>
-        <w:t>ли</w:t>
-      </w:r>
-      <w:r>
-        <w:rPr>
-          <w:rFonts w:hint="default"/>
-          <w:sz w:val="20"/>
-          <w:szCs w:val="20"/>
-        </w:rPr>
-        <w:t xml:space="preserve"> </w:t>
+        <w:t xml:space="preserve"> или </w:t>
       </w:r>
       <w:r>
         <w:rPr>
@@ -581,15 +475,7 @@
           <w:sz w:val="20"/>
           <w:szCs w:val="20"/>
         </w:rPr>
-        <w:t>.</w:t>
-      </w:r>
-      <w:r>
-        <w:rPr>
-          <w:rFonts w:hint="default"/>
-          <w:sz w:val="20"/>
-          <w:szCs w:val="20"/>
-        </w:rPr>
-        <w:t xml:space="preserve"> Или другими словами - Диалог это пара идентификаторов </w:t>
+        <w:t xml:space="preserve">. Или другими словами - Диалог это пара идентификаторов </w:t>
       </w:r>
       <w:r>
         <w:rPr>
@@ -607,15 +493,7 @@
           <w:sz w:val="20"/>
           <w:szCs w:val="20"/>
         </w:rPr>
-        <w:t xml:space="preserve"> </w:t>
-      </w:r>
-      <w:r>
-        <w:rPr>
-          <w:rFonts w:hint="default"/>
-          <w:sz w:val="20"/>
-          <w:szCs w:val="20"/>
-        </w:rPr>
-        <w:t xml:space="preserve">и </w:t>
+        <w:t xml:space="preserve"> и </w:t>
       </w:r>
       <w:r>
         <w:rPr>
@@ -715,17 +593,7 @@
           <w:sz w:val="20"/>
           <w:szCs w:val="20"/>
         </w:rPr>
-        <w:t>recipient_id</w:t>
-      </w:r>
-      <w:r>
-        <w:rPr>
-          <w:rFonts w:hint="default"/>
-          <w:b/>
-          <w:bCs/>
-          <w:sz w:val="20"/>
-          <w:szCs w:val="20"/>
-        </w:rPr>
-        <w:t>)</w:t>
+        <w:t>recipient_id)</w:t>
       </w:r>
       <w:r>
         <w:rPr>
@@ -799,17 +667,7 @@
           <w:sz w:val="20"/>
           <w:szCs w:val="20"/>
         </w:rPr>
-        <w:t>recipient_id</w:t>
-      </w:r>
-      <w:r>
-        <w:rPr>
-          <w:rFonts w:hint="default"/>
-          <w:b/>
-          <w:bCs/>
-          <w:sz w:val="20"/>
-          <w:szCs w:val="20"/>
-        </w:rPr>
-        <w:t xml:space="preserve"> </w:t>
+        <w:t xml:space="preserve">recipient_id </w:t>
       </w:r>
       <w:r>
         <w:rPr>
@@ -909,17 +767,7 @@
           <w:sz w:val="20"/>
           <w:szCs w:val="20"/>
         </w:rPr>
-        <w:t>recipient_id</w:t>
-      </w:r>
-      <w:r>
-        <w:rPr>
-          <w:rFonts w:hint="default"/>
-          <w:b/>
-          <w:bCs/>
-          <w:sz w:val="20"/>
-          <w:szCs w:val="20"/>
-        </w:rPr>
-        <w:t xml:space="preserve">. </w:t>
+        <w:t xml:space="preserve">recipient_id. </w:t>
       </w:r>
       <w:r>
         <w:rPr>
@@ -931,6 +779,30 @@
         </w:rPr>
         <w:t>Алгоритм работы аналогичен вышеописанному.</w:t>
       </w:r>
+    </w:p>
+    <w:p>
+      <w:pPr>
+        <w:ind w:firstLine="420" w:firstLineChars="0"/>
+        <w:rPr>
+          <w:rFonts w:hint="default"/>
+          <w:b w:val="0"/>
+          <w:bCs w:val="0"/>
+          <w:sz w:val="20"/>
+          <w:szCs w:val="20"/>
+        </w:rPr>
+      </w:pPr>
+      <w:r>
+        <w:rPr>
+          <w:rFonts w:hint="default"/>
+          <w:b w:val="0"/>
+          <w:bCs w:val="0"/>
+          <w:sz w:val="20"/>
+          <w:szCs w:val="20"/>
+        </w:rPr>
+        <w:t>Дополнение: сообщение и ответ на него в одном диалоге будут иметь зеркальные пары Отправитель-Получатель. Необходимо учитывать что это один Диалог а не два разных, и расположение идентификаторов пользователей-собеседников в полях Отправитель и Получатель не имеет никакого значения.</w:t>
+      </w:r>
+      <w:bookmarkStart w:id="0" w:name="_GoBack"/>
+      <w:bookmarkEnd w:id="0"/>
     </w:p>
     <w:p>
       <w:pPr>
@@ -1000,7 +872,9 @@
         </w:tblBorders>
         <w:tblLayout w:type="fixed"/>
         <w:tblCellMar>
+          <w:top w:w="0" w:type="dxa"/>
           <w:left w:w="108" w:type="dxa"/>
+          <w:bottom w:w="0" w:type="dxa"/>
           <w:right w:w="108" w:type="dxa"/>
         </w:tblCellMar>
       </w:tblPr>
@@ -1096,16 +970,7 @@
                 <w:szCs w:val="20"/>
                 <w:vertAlign w:val="baseline"/>
               </w:rPr>
-              <w:t xml:space="preserve">Инициализация </w:t>
-            </w:r>
-            <w:r>
-              <w:rPr>
-                <w:rFonts w:hint="default"/>
-                <w:sz w:val="20"/>
-                <w:szCs w:val="20"/>
-                <w:vertAlign w:val="baseline"/>
-              </w:rPr>
-              <w:t>поля</w:t>
+              <w:t>Инициализация поля</w:t>
             </w:r>
           </w:p>
         </w:tc>
@@ -1222,15 +1087,7 @@
                 <w:sz w:val="20"/>
                 <w:szCs w:val="20"/>
               </w:rPr>
-              <w:t>i</w:t>
-            </w:r>
-            <w:r>
-              <w:rPr>
-                <w:rFonts w:hint="default"/>
-                <w:sz w:val="20"/>
-                <w:szCs w:val="20"/>
-              </w:rPr>
-              <w:t>nt id</w:t>
+              <w:t>int id</w:t>
             </w:r>
           </w:p>
         </w:tc>
@@ -1373,23 +1230,7 @@
                 <w:sz w:val="20"/>
                 <w:szCs w:val="20"/>
               </w:rPr>
-              <w:t xml:space="preserve">int </w:t>
-            </w:r>
-            <w:r>
-              <w:rPr>
-                <w:rFonts w:hint="default"/>
-                <w:sz w:val="20"/>
-                <w:szCs w:val="20"/>
-              </w:rPr>
-              <w:t>sender_</w:t>
-            </w:r>
-            <w:r>
-              <w:rPr>
-                <w:rFonts w:hint="default"/>
-                <w:sz w:val="20"/>
-                <w:szCs w:val="20"/>
-              </w:rPr>
-              <w:t>id</w:t>
+              <w:t>int sender_id</w:t>
             </w:r>
           </w:p>
         </w:tc>
@@ -1532,23 +1373,7 @@
                 <w:sz w:val="20"/>
                 <w:szCs w:val="20"/>
               </w:rPr>
-              <w:t xml:space="preserve">int </w:t>
-            </w:r>
-            <w:r>
-              <w:rPr>
-                <w:rFonts w:hint="default"/>
-                <w:sz w:val="20"/>
-                <w:szCs w:val="20"/>
-              </w:rPr>
-              <w:t>recipient_</w:t>
-            </w:r>
-            <w:r>
-              <w:rPr>
-                <w:rFonts w:hint="default"/>
-                <w:sz w:val="20"/>
-                <w:szCs w:val="20"/>
-              </w:rPr>
-              <w:t>id</w:t>
+              <w:t>int recipient_id</w:t>
             </w:r>
           </w:p>
         </w:tc>
@@ -1645,12 +1470,6 @@
             <w:insideV w:val="single" w:color="auto" w:sz="4" w:space="0"/>
           </w:tblBorders>
           <w:tblLayout w:type="fixed"/>
-          <w:tblCellMar>
-            <w:top w:w="0" w:type="dxa"/>
-            <w:left w:w="108" w:type="dxa"/>
-            <w:bottom w:w="0" w:type="dxa"/>
-            <w:right w:w="108" w:type="dxa"/>
-          </w:tblCellMar>
         </w:tblPrEx>
         <w:tc>
           <w:tcPr>
@@ -1786,12 +1605,6 @@
             <w:insideV w:val="single" w:color="auto" w:sz="4" w:space="0"/>
           </w:tblBorders>
           <w:tblLayout w:type="fixed"/>
-          <w:tblCellMar>
-            <w:top w:w="0" w:type="dxa"/>
-            <w:left w:w="108" w:type="dxa"/>
-            <w:bottom w:w="0" w:type="dxa"/>
-            <w:right w:w="108" w:type="dxa"/>
-          </w:tblCellMar>
         </w:tblPrEx>
         <w:tc>
           <w:tcPr>
@@ -1867,25 +1680,7 @@
                 <w:szCs w:val="20"/>
                 <w:vertAlign w:val="baseline"/>
               </w:rPr>
-              <w:t xml:space="preserve">Инициализируется при </w:t>
-            </w:r>
-            <w:r>
-              <w:rPr>
-                <w:rFonts w:hint="default"/>
-                <w:sz w:val="20"/>
-                <w:szCs w:val="20"/>
-                <w:vertAlign w:val="baseline"/>
-              </w:rPr>
-              <w:t xml:space="preserve">прочтении </w:t>
-            </w:r>
-            <w:r>
-              <w:rPr>
-                <w:rFonts w:hint="default"/>
-                <w:sz w:val="20"/>
-                <w:szCs w:val="20"/>
-                <w:vertAlign w:val="baseline"/>
-              </w:rPr>
-              <w:t xml:space="preserve">сообщения </w:t>
+              <w:t xml:space="preserve">Инициализируется при прочтении сообщения </w:t>
             </w:r>
           </w:p>
         </w:tc>
@@ -1912,25 +1707,7 @@
                 <w:szCs w:val="20"/>
                 <w:vertAlign w:val="baseline"/>
               </w:rPr>
-              <w:t>Дата и время прочтения</w:t>
-            </w:r>
-            <w:r>
-              <w:rPr>
-                <w:rFonts w:hint="default"/>
-                <w:sz w:val="20"/>
-                <w:szCs w:val="20"/>
-                <w:vertAlign w:val="baseline"/>
-              </w:rPr>
-              <w:t xml:space="preserve"> </w:t>
-            </w:r>
-            <w:r>
-              <w:rPr>
-                <w:rFonts w:hint="default"/>
-                <w:sz w:val="20"/>
-                <w:szCs w:val="20"/>
-                <w:vertAlign w:val="baseline"/>
-              </w:rPr>
-              <w:t>сообщения</w:t>
+              <w:t>Дата и время прочтения сообщения</w:t>
             </w:r>
           </w:p>
         </w:tc>
@@ -1963,12 +1740,6 @@
             <w:insideV w:val="single" w:color="auto" w:sz="4" w:space="0"/>
           </w:tblBorders>
           <w:tblLayout w:type="fixed"/>
-          <w:tblCellMar>
-            <w:top w:w="0" w:type="dxa"/>
-            <w:left w:w="108" w:type="dxa"/>
-            <w:bottom w:w="0" w:type="dxa"/>
-            <w:right w:w="108" w:type="dxa"/>
-          </w:tblCellMar>
         </w:tblPrEx>
         <w:tc>
           <w:tcPr>
@@ -2103,12 +1874,6 @@
             <w:insideV w:val="single" w:color="auto" w:sz="4" w:space="0"/>
           </w:tblBorders>
           <w:tblLayout w:type="fixed"/>
-          <w:tblCellMar>
-            <w:top w:w="0" w:type="dxa"/>
-            <w:left w:w="108" w:type="dxa"/>
-            <w:bottom w:w="0" w:type="dxa"/>
-            <w:right w:w="108" w:type="dxa"/>
-          </w:tblCellMar>
         </w:tblPrEx>
         <w:tc>
           <w:tcPr>
